--- a/subject/Agile/solution for old question paper.docx
+++ b/subject/Agile/solution for old question paper.docx
@@ -90,7 +90,43 @@
         </w:r>
       </w:hyperlink>
     </w:p>
-    <w:p/>
+    <w:p>
+      <w:r>
+        <w:object w:dxaOrig="1520" w:dyaOrig="987" w14:anchorId="13CE7B92">
+          <v:shapetype id="_x0000_t75" coordsize="21600,21600" o:spt="75" o:preferrelative="t" path="m@4@5l@4@11@9@11@9@5xe" filled="f" stroked="f">
+            <v:stroke joinstyle="miter"/>
+            <v:formulas>
+              <v:f eqn="if lineDrawn pixelLineWidth 0"/>
+              <v:f eqn="sum @0 1 0"/>
+              <v:f eqn="sum 0 0 @1"/>
+              <v:f eqn="prod @2 1 2"/>
+              <v:f eqn="prod @3 21600 pixelWidth"/>
+              <v:f eqn="prod @3 21600 pixelHeight"/>
+              <v:f eqn="sum @0 0 1"/>
+              <v:f eqn="prod @6 1 2"/>
+              <v:f eqn="prod @7 21600 pixelWidth"/>
+              <v:f eqn="sum @8 21600 0"/>
+              <v:f eqn="prod @7 21600 pixelHeight"/>
+              <v:f eqn="sum @10 21600 0"/>
+            </v:formulas>
+            <v:path o:extrusionok="f" gradientshapeok="t" o:connecttype="rect"/>
+            <o:lock v:ext="edit" aspectratio="t"/>
+          </v:shapetype>
+          <v:shape id="_x0000_i1026" type="#_x0000_t75" style="width:76.2pt;height:49.2pt" o:ole="">
+            <v:imagedata r:id="rId7" o:title=""/>
+          </v:shape>
+          <o:OLEObject Type="Embed" ProgID="Acrobat.Document.DC" ShapeID="_x0000_i1026" DrawAspect="Icon" ObjectID="_1725527379" r:id="rId8"/>
+        </w:object>
+      </w:r>
+      <w:r>
+        <w:object w:dxaOrig="1520" w:dyaOrig="987" w14:anchorId="6266A60C">
+          <v:shape id="_x0000_i1025" type="#_x0000_t75" style="width:76.2pt;height:49.2pt" o:ole="">
+            <v:imagedata r:id="rId9" o:title=""/>
+          </v:shape>
+          <o:OLEObject Type="Embed" ProgID="Acrobat.Document.DC" ShapeID="_x0000_i1025" DrawAspect="Icon" ObjectID="_1725527380" r:id="rId10"/>
+        </w:object>
+      </w:r>
+    </w:p>
     <w:p>
       <w:pPr>
         <w:rPr>
@@ -214,7 +250,7 @@
                     <pic:cNvPicPr/>
                   </pic:nvPicPr>
                   <pic:blipFill>
-                    <a:blip r:embed="rId7"/>
+                    <a:blip r:embed="rId11"/>
                     <a:stretch>
                       <a:fillRect/>
                     </a:stretch>
@@ -263,17 +299,38 @@
     <w:p/>
     <w:p/>
     <w:p>
-      <w:hyperlink r:id="rId8" w:history="1">
+      <w:hyperlink r:id="rId12" w:history="1">
         <w:r>
           <w:rPr>
             <w:rStyle w:val="Hyperlink"/>
           </w:rPr>
-          <w:t>https://www.plutora.com/blog/value-stream-mapping</w:t>
+          <w:t>https://www.plutora.com/blog/</w:t>
+        </w:r>
+        <w:r>
+          <w:rPr>
+            <w:rStyle w:val="Hyperlink"/>
+          </w:rPr>
+          <w:t>v</w:t>
+        </w:r>
+        <w:r>
+          <w:rPr>
+            <w:rStyle w:val="Hyperlink"/>
+          </w:rPr>
+          <w:t>alue-stream-mapping</w:t>
         </w:r>
       </w:hyperlink>
     </w:p>
     <w:p/>
-    <w:p/>
+    <w:p>
+      <w:r>
+        <w:object w:dxaOrig="1520" w:dyaOrig="987" w14:anchorId="2104C0AE">
+          <v:shape id="_x0000_i1027" type="#_x0000_t75" style="width:76.2pt;height:49.2pt" o:ole="">
+            <v:imagedata r:id="rId13" o:title=""/>
+          </v:shape>
+          <o:OLEObject Type="Embed" ProgID="Acrobat.Document.DC" ShapeID="_x0000_i1027" DrawAspect="Icon" ObjectID="_1725527381" r:id="rId14"/>
+        </w:object>
+      </w:r>
+    </w:p>
     <w:p/>
     <w:p/>
     <w:p/>
@@ -298,7 +355,7 @@
                     <pic:cNvPicPr/>
                   </pic:nvPicPr>
                   <pic:blipFill>
-                    <a:blip r:embed="rId9"/>
+                    <a:blip r:embed="rId15"/>
                     <a:stretch>
                       <a:fillRect/>
                     </a:stretch>
@@ -465,6 +522,7 @@
           <w:sz w:val="24"/>
           <w:szCs w:val="24"/>
         </w:rPr>
+        <w:lastRenderedPageBreak/>
         <w:t>situation has been going on for a month. What could be the problem, and what</w:t>
       </w:r>
     </w:p>
@@ -532,7 +590,6 @@
         <w:rPr>
           <w:noProof/>
         </w:rPr>
-        <w:lastRenderedPageBreak/>
         <w:t xml:space="preserve"> </w:t>
       </w:r>
       <w:r>
@@ -557,7 +614,7 @@
                     </pic:cNvPicPr>
                   </pic:nvPicPr>
                   <pic:blipFill>
-                    <a:blip r:embed="rId10" cstate="print">
+                    <a:blip r:embed="rId16" cstate="print">
                       <a:extLst>
                         <a:ext uri="{28A0092B-C50C-407E-A947-70E740481C1C}">
                           <a14:useLocalDpi xmlns:a14="http://schemas.microsoft.com/office/drawing/2010/main" val="0"/>
@@ -608,7 +665,7 @@
           <w:noProof/>
         </w:rPr>
       </w:pPr>
-      <w:hyperlink r:id="rId11" w:anchor="determine-initial-wip-limits" w:history="1">
+      <w:hyperlink r:id="rId17" w:anchor="determine-initial-wip-limits" w:history="1">
         <w:r>
           <w:rPr>
             <w:rStyle w:val="Hyperlink"/>
@@ -625,7 +682,16 @@
         </w:rPr>
       </w:pPr>
     </w:p>
-    <w:p/>
+    <w:p>
+      <w:r>
+        <w:object w:dxaOrig="1520" w:dyaOrig="987" w14:anchorId="626D538C">
+          <v:shape id="_x0000_i1028" type="#_x0000_t75" style="width:76.2pt;height:49.2pt" o:ole="">
+            <v:imagedata r:id="rId18" o:title=""/>
+          </v:shape>
+          <o:OLEObject Type="Embed" ProgID="Acrobat.Document.DC" ShapeID="_x0000_i1028" DrawAspect="Icon" ObjectID="_1725527382" r:id="rId19"/>
+        </w:object>
+      </w:r>
+    </w:p>
     <w:p/>
     <w:p>
       <w:pPr>
@@ -735,7 +801,7 @@
                     <pic:cNvPicPr/>
                   </pic:nvPicPr>
                   <pic:blipFill>
-                    <a:blip r:embed="rId12"/>
+                    <a:blip r:embed="rId20"/>
                     <a:stretch>
                       <a:fillRect/>
                     </a:stretch>
@@ -774,6 +840,7 @@
           <w:sz w:val="24"/>
           <w:szCs w:val="24"/>
         </w:rPr>
+        <w:lastRenderedPageBreak/>
         <w:t>Consider team-1's iteration-1 velocity as an outlier. Determine the velocity of</w:t>
       </w:r>
     </w:p>
@@ -895,18 +962,11 @@
     </w:p>
     <w:p>
       <w:r>
-        <w:lastRenderedPageBreak/>
-        <w:t xml:space="preserve">Team </w:t>
-      </w:r>
-      <w:r>
-        <w:t>1:</w:t>
-      </w:r>
-      <w:r>
-        <w:t xml:space="preserve"> av</w:t>
+        <w:t xml:space="preserve">Team 1: </w:t>
       </w:r>
       <w:proofErr w:type="spellStart"/>
       <w:r>
-        <w:t>g</w:t>
+        <w:t>avg</w:t>
       </w:r>
       <w:proofErr w:type="spellEnd"/>
       <w:r>
@@ -946,12 +1006,24 @@
     </w:p>
     <w:p/>
     <w:p>
-      <w:hyperlink r:id="rId13" w:history="1">
+      <w:hyperlink r:id="rId21" w:history="1">
         <w:r>
           <w:rPr>
             <w:rStyle w:val="Hyperlink"/>
           </w:rPr>
-          <w:t>https://www.sealights.io/sprint-velocity/scrum-velocity-5-things-that-can-go-wrong/</w:t>
+          <w:t>https://www.sealights.io/sprint-velocity/scrum-</w:t>
+        </w:r>
+        <w:r>
+          <w:rPr>
+            <w:rStyle w:val="Hyperlink"/>
+          </w:rPr>
+          <w:t>v</w:t>
+        </w:r>
+        <w:r>
+          <w:rPr>
+            <w:rStyle w:val="Hyperlink"/>
+          </w:rPr>
+          <w:t>elocity-5-things-that-can-go-wrong/</w:t>
         </w:r>
       </w:hyperlink>
     </w:p>
@@ -1179,7 +1251,18 @@
           <w:szCs w:val="27"/>
           <w:lang w:eastAsia="en-IN"/>
         </w:rPr>
-        <w:t>New Scrum teams, existing teams starting a new project or switching to a different type of work, all must go through several iterations before they get into a rhythm. The team needs to learn how to cooperate and distribute work between team members, understand the complexity of tasks within the sprint plan, and adapt to outside dependencies and requirements.</w:t>
+        <w:t xml:space="preserve">New Scrum teams, existing teams starting a new project or switching to a different type of work, all must go through several iterations before they get into a rhythm. The team needs to learn how to cooperate and distribute work </w:t>
+      </w:r>
+      <w:r>
+        <w:rPr>
+          <w:rFonts w:ascii="Rubik" w:eastAsia="Times New Roman" w:hAnsi="Rubik" w:cs="Times New Roman"/>
+          <w:color w:val="000000"/>
+          <w:sz w:val="27"/>
+          <w:szCs w:val="27"/>
+          <w:lang w:eastAsia="en-IN"/>
+        </w:rPr>
+        <w:lastRenderedPageBreak/>
+        <w:t>between team members, understand the complexity of tasks within the sprint plan, and adapt to outside dependencies and requirements.</w:t>
       </w:r>
     </w:p>
     <w:p>
@@ -1227,7 +1310,6 @@
           <w:szCs w:val="27"/>
           <w:lang w:eastAsia="en-IN"/>
         </w:rPr>
-        <w:lastRenderedPageBreak/>
         <w:t>Bottom line:</w:t>
       </w:r>
       <w:r>
@@ -1352,7 +1434,7 @@
                     </pic:cNvPicPr>
                   </pic:nvPicPr>
                   <pic:blipFill>
-                    <a:blip r:embed="rId14">
+                    <a:blip r:embed="rId22">
                       <a:extLst>
                         <a:ext uri="{28A0092B-C50C-407E-A947-70E740481C1C}">
                           <a14:useLocalDpi xmlns:a14="http://schemas.microsoft.com/office/drawing/2010/main" val="0"/>
@@ -1465,6 +1547,7 @@
           <w:szCs w:val="27"/>
           <w:lang w:eastAsia="en-IN"/>
         </w:rPr>
+        <w:lastRenderedPageBreak/>
         <w:t>To be effective, a Scrum team needs some “slack” or idle time built into its sprints. A common rule of thumb is to plan for 20% slack for ongoing communication, teammates to pair and solve problems, and addressing urgent issues or interruptions.</w:t>
       </w:r>
     </w:p>
@@ -1488,18 +1571,7 @@
           <w:szCs w:val="27"/>
           <w:lang w:eastAsia="en-IN"/>
         </w:rPr>
-        <w:t xml:space="preserve">Planning sprints with no slack in order to increase velocity will probably only decrease it. Team members will focus on completing their tasks and adopt an “I am busy” attitude; something which over time erodes the team’s </w:t>
-      </w:r>
-      <w:r>
-        <w:rPr>
-          <w:rFonts w:ascii="Rubik" w:eastAsia="Times New Roman" w:hAnsi="Rubik" w:cs="Times New Roman"/>
-          <w:color w:val="000000"/>
-          <w:sz w:val="27"/>
-          <w:szCs w:val="27"/>
-          <w:lang w:eastAsia="en-IN"/>
-        </w:rPr>
-        <w:lastRenderedPageBreak/>
-        <w:t xml:space="preserve">cooperation and </w:t>
+        <w:t xml:space="preserve">Planning sprints with no slack in order to increase velocity will probably only decrease it. Team members will focus on completing their tasks and adopt an “I am busy” attitude; something which over time erodes the team’s cooperation and </w:t>
       </w:r>
       <w:proofErr w:type="gramStart"/>
       <w:r>
@@ -2026,7 +2098,6 @@
         <w:rPr>
           <w:noProof/>
         </w:rPr>
-        <w:lastRenderedPageBreak/>
         <w:drawing>
           <wp:inline distT="0" distB="0" distL="0" distR="0" wp14:anchorId="2C661F7A" wp14:editId="7A1C3D79">
             <wp:extent cx="5731510" cy="3954145"/>
@@ -2043,7 +2114,7 @@
                     <pic:cNvPicPr/>
                   </pic:nvPicPr>
                   <pic:blipFill>
-                    <a:blip r:embed="rId15"/>
+                    <a:blip r:embed="rId23"/>
                     <a:stretch>
                       <a:fillRect/>
                     </a:stretch>
@@ -2394,6 +2465,7 @@
           <w:szCs w:val="24"/>
           <w:highlight w:val="yellow"/>
         </w:rPr>
+        <w:lastRenderedPageBreak/>
         <w:t>the wall according to their size. What method is the team attempting to employ?</w:t>
       </w:r>
     </w:p>
@@ -2438,7 +2510,6 @@
           <w:sz w:val="24"/>
           <w:szCs w:val="24"/>
         </w:rPr>
-        <w:lastRenderedPageBreak/>
         <w:t xml:space="preserve">Planning </w:t>
       </w:r>
       <w:r>
@@ -2471,7 +2542,7 @@
                     <pic:cNvPicPr/>
                   </pic:nvPicPr>
                   <pic:blipFill>
-                    <a:blip r:embed="rId16"/>
+                    <a:blip r:embed="rId24"/>
                     <a:stretch>
                       <a:fillRect/>
                     </a:stretch>
@@ -2576,7 +2647,7 @@
                     </pic:cNvPicPr>
                   </pic:nvPicPr>
                   <pic:blipFill>
-                    <a:blip r:embed="rId17">
+                    <a:blip r:embed="rId25">
                       <a:extLst>
                         <a:ext uri="{28A0092B-C50C-407E-A947-70E740481C1C}">
                           <a14:useLocalDpi xmlns:a14="http://schemas.microsoft.com/office/drawing/2010/main" val="0"/>
@@ -2630,7 +2701,7 @@
                     <pic:cNvPicPr/>
                   </pic:nvPicPr>
                   <pic:blipFill>
-                    <a:blip r:embed="rId18"/>
+                    <a:blip r:embed="rId26"/>
                     <a:stretch>
                       <a:fillRect/>
                     </a:stretch>
@@ -2684,7 +2755,7 @@
                     <pic:cNvPicPr/>
                   </pic:nvPicPr>
                   <pic:blipFill>
-                    <a:blip r:embed="rId19"/>
+                    <a:blip r:embed="rId27"/>
                     <a:stretch>
                       <a:fillRect/>
                     </a:stretch>
@@ -3732,6 +3803,18 @@
       <w:lang w:eastAsia="en-IN"/>
     </w:rPr>
   </w:style>
+  <w:style w:type="character" w:styleId="FollowedHyperlink">
+    <w:name w:val="FollowedHyperlink"/>
+    <w:basedOn w:val="DefaultParagraphFont"/>
+    <w:uiPriority w:val="99"/>
+    <w:semiHidden/>
+    <w:unhideWhenUsed/>
+    <w:rsid w:val="00FA5767"/>
+    <w:rPr>
+      <w:color w:val="954F72" w:themeColor="followedHyperlink"/>
+      <w:u w:val="single"/>
+    </w:rPr>
+  </w:style>
 </w:styles>
 </file>
 
